--- a/paper_draft_2.docx
+++ b/paper_draft_2.docx
@@ -127,15 +127,7 @@
           <w:kern w:val="0"/>
           <w:lang w:val="en-GB"/>
         </w:rPr>
-        <w:t xml:space="preserve">  - </w:t>
-      </w:r>
-      <w:r>
-        <w:rPr>
-          <w:rFonts w:ascii="Times-Roman" w:hAnsi="Times-Roman" w:cs="Times-Roman"/>
-          <w:kern w:val="0"/>
-          <w:lang w:val="en-GB"/>
-        </w:rPr>
-        <w:t>Deep learning</w:t>
+        <w:t xml:space="preserve">  - Deep learning</w:t>
       </w:r>
     </w:p>
     <w:p>
@@ -617,15 +609,7 @@
           <w:kern w:val="1"/>
           <w:lang w:val="en-GB"/>
         </w:rPr>
-        <w:t xml:space="preserve">    affiliation: </w:t>
-      </w:r>
-      <w:r>
-        <w:rPr>
-          <w:rFonts w:ascii="Times-Roman" w:hAnsi="Times-Roman" w:cs="Times-Roman"/>
-          <w:kern w:val="1"/>
-          <w:lang w:val="en-GB"/>
-        </w:rPr>
-        <w:t>7</w:t>
+        <w:t xml:space="preserve">    affiliation: 7</w:t>
       </w:r>
     </w:p>
     <w:p>
@@ -2347,19 +2331,20 @@
         <w:autoSpaceDE w:val="0"/>
         <w:autoSpaceDN w:val="0"/>
         <w:adjustRightInd w:val="0"/>
-        <w:rPr>
-          <w:rFonts w:ascii="Times-Roman" w:hAnsi="Times-Roman" w:cs="Times-Roman"/>
-          <w:kern w:val="1"/>
-          <w:lang w:val="en-GB"/>
-        </w:rPr>
-      </w:pPr>
-      <w:r>
-        <w:rPr>
-          <w:rFonts w:ascii="Times-Roman" w:hAnsi="Times-Roman" w:cs="Times-Roman"/>
-          <w:kern w:val="1"/>
-          <w:lang w:val="en-GB"/>
-        </w:rPr>
-        <w:t xml:space="preserve">    index: 11</w:t>
+        <w:ind w:firstLine="240"/>
+        <w:rPr>
+          <w:rFonts w:ascii="Times-Roman" w:hAnsi="Times-Roman" w:cs="Times-Roman"/>
+          <w:kern w:val="1"/>
+          <w:lang w:val="en-GB"/>
+        </w:rPr>
+      </w:pPr>
+      <w:r>
+        <w:rPr>
+          <w:rFonts w:ascii="Times-Roman" w:hAnsi="Times-Roman" w:cs="Times-Roman"/>
+          <w:kern w:val="1"/>
+          <w:lang w:val="en-GB"/>
+        </w:rPr>
+        <w:t>index: 11</w:t>
       </w:r>
     </w:p>
     <w:p>
@@ -2395,20 +2380,27 @@
         <w:autoSpaceDE w:val="0"/>
         <w:autoSpaceDN w:val="0"/>
         <w:adjustRightInd w:val="0"/>
-        <w:ind w:firstLine="240"/>
-        <w:rPr>
-          <w:rFonts w:ascii="Times-Roman" w:hAnsi="Times-Roman" w:cs="Times-Roman"/>
-          <w:kern w:val="1"/>
-          <w:lang w:val="en-GB"/>
-        </w:rPr>
-      </w:pPr>
-      <w:r>
-        <w:rPr>
-          <w:rFonts w:ascii="Times-Roman" w:hAnsi="Times-Roman" w:cs="Times-Roman"/>
-          <w:kern w:val="1"/>
-          <w:lang w:val="en-GB"/>
-        </w:rPr>
-        <w:t>index: 12</w:t>
+        <w:rPr>
+          <w:rFonts w:ascii="Times-Roman" w:hAnsi="Times-Roman" w:cs="Times-Roman"/>
+          <w:kern w:val="1"/>
+          <w:lang w:val="en-GB"/>
+        </w:rPr>
+      </w:pPr>
+      <w:r>
+        <w:rPr>
+          <w:rFonts w:ascii="Times-Roman" w:hAnsi="Times-Roman" w:cs="Times-Roman"/>
+          <w:kern w:val="1"/>
+          <w:lang w:val="en-GB"/>
+        </w:rPr>
+        <w:t xml:space="preserve">    index: 1</w:t>
+      </w:r>
+      <w:r>
+        <w:rPr>
+          <w:rFonts w:ascii="Times-Roman" w:hAnsi="Times-Roman" w:cs="Times-Roman"/>
+          <w:kern w:val="1"/>
+          <w:lang w:val="en-GB"/>
+        </w:rPr>
+        <w:t>2</w:t>
       </w:r>
     </w:p>
     <w:p>
@@ -2456,15 +2448,7 @@
           <w:kern w:val="1"/>
           <w:lang w:val="en-GB"/>
         </w:rPr>
-        <w:t xml:space="preserve">    index: 1</w:t>
-      </w:r>
-      <w:r>
-        <w:rPr>
-          <w:rFonts w:ascii="Times-Roman" w:hAnsi="Times-Roman" w:cs="Times-Roman"/>
-          <w:kern w:val="1"/>
-          <w:lang w:val="en-GB"/>
-        </w:rPr>
-        <w:t>3</w:t>
+        <w:t xml:space="preserve">    index: 13</w:t>
       </w:r>
     </w:p>
     <w:p>
@@ -5372,25 +5356,7 @@
           <w:u w:color="1155CC"/>
           <w:lang w:val="en-GB"/>
         </w:rPr>
-        <w:t xml:space="preserve">Building and querying the vector database that was previously created using the embeddings from the CORD-19 dataset didn't show the expected result (articles related to the topic of the query). This highlights a possibility for improvement in data and code reproducibility. Building our own custom vector database from the CORD-19 articles and querying it yields articles relevant to the query. Example results for a </w:t>
-      </w:r>
-      <w:r>
-        <w:rPr>
-          <w:rFonts w:ascii="Times-Roman" w:hAnsi="Times-Roman" w:cs="Times-Roman"/>
-          <w:kern w:val="1"/>
-          <w:u w:color="1155CC"/>
-          <w:lang w:val="en-GB"/>
-        </w:rPr>
-        <w:t>query “hypertension” show</w:t>
-      </w:r>
-      <w:r>
-        <w:rPr>
-          <w:rFonts w:ascii="Times-Roman" w:hAnsi="Times-Roman" w:cs="Times-Roman"/>
-          <w:kern w:val="1"/>
-          <w:u w:color="1155CC"/>
-          <w:lang w:val="en-GB"/>
-        </w:rPr>
-        <w:t xml:space="preserve"> provided search results that included an article related to cardiovascular diseases. This result can be found on the GitHub page. Querying the vector database with the embedded query takes only ~190 ms.</w:t>
+        <w:t>Building and querying the vector database that was previously created using the embeddings from the CORD-19 dataset didn't show the expected result (articles related to the topic of the query). This highlights a possibility for improvement in data and code reproducibility. Building our own custom vector database from the CORD-19 articles and querying it yields articles relevant to the query. Example results for a query “hypertension” show provided search results that included an article related to cardiovascular diseases. This result can be found on the GitHub page. Querying the vector database with the embedded query takes only ~190 ms.</w:t>
       </w:r>
     </w:p>
     <w:p>
